--- a/polaroid1.docx
+++ b/polaroid1.docx
@@ -2,41 +2,6 @@
 <file path=word/document.xml><?xml version="1.0" encoding="utf-8"?>
 <w:document xmlns:wpc="http://schemas.microsoft.com/office/word/2010/wordprocessingCanvas" xmlns:cx="http://schemas.microsoft.com/office/drawing/2014/chartex" xmlns:cx1="http://schemas.microsoft.com/office/drawing/2015/9/8/chartex" xmlns:cx2="http://schemas.microsoft.com/office/drawing/2015/10/21/chartex" xmlns:cx3="http://schemas.microsoft.com/office/drawing/2016/5/9/chartex" xmlns:cx4="http://schemas.microsoft.com/office/drawing/2016/5/10/chartex" xmlns:cx5="http://schemas.microsoft.com/office/drawing/2016/5/11/chartex" xmlns:cx6="http://schemas.microsoft.com/office/drawing/2016/5/12/chartex" xmlns:cx7="http://schemas.microsoft.com/office/drawing/2016/5/13/chartex" xmlns:cx8="http://schemas.microsoft.com/office/drawing/2016/5/14/chartex" xmlns:mc="http://schemas.openxmlformats.org/markup-compatibility/2006" xmlns:aink="http://schemas.microsoft.com/office/drawing/2016/ink" xmlns:am3d="http://schemas.microsoft.com/office/drawing/2017/model3d" xmlns:o="urn:schemas-microsoft-com:office:office" xmlns:r="http://schemas.openxmlformats.org/officeDocument/2006/relationships" xmlns:m="http://schemas.openxmlformats.org/officeDocument/2006/math" xmlns:v="urn:schemas-microsoft-com:vml" xmlns:wp14="http://schemas.microsoft.com/office/word/2010/wordprocessingDrawing" xmlns:wp="http://schemas.openxmlformats.org/drawingml/2006/wordprocessingDrawing" xmlns:w10="urn:schemas-microsoft-com:office:word" xmlns:w="http://schemas.openxmlformats.org/wordprocessingml/2006/main" xmlns:w14="http://schemas.microsoft.com/office/word/2010/wordml" xmlns:w15="http://schemas.microsoft.com/office/word/2012/wordml" xmlns:w16cex="http://schemas.microsoft.com/office/word/2018/wordml/cex" xmlns:w16cid="http://schemas.microsoft.com/office/word/2016/wordml/cid" xmlns:w16="http://schemas.microsoft.com/office/word/2018/wordml" xmlns:w16sdtdh="http://schemas.microsoft.com/office/word/2020/wordml/sdtdatahash" xmlns:w16se="http://schemas.microsoft.com/office/word/2015/wordml/symex" xmlns:wpg="http://schemas.microsoft.com/office/word/2010/wordprocessingGroup" xmlns:wpi="http://schemas.microsoft.com/office/word/2010/wordprocessingInk" xmlns:wne="http://schemas.microsoft.com/office/word/2006/wordml" xmlns:wps="http://schemas.microsoft.com/office/word/2010/wordprocessingShape" mc:Ignorable="w14 w15 w16se w16cid w16 w16cex w16sdtdh wp14">
   <w:body>
-    <w:p>
-      <w:pPr>
-        <w:rPr>
-          <w:noProof/>
-        </w:rPr>
-      </w:pPr>
-    </w:p>
-    <w:p>
-      <w:pPr>
-        <w:rPr>
-          <w:noProof/>
-        </w:rPr>
-      </w:pPr>
-    </w:p>
-    <w:p>
-      <w:pPr>
-        <w:rPr>
-          <w:noProof/>
-        </w:rPr>
-      </w:pPr>
-    </w:p>
-    <w:p>
-      <w:pPr>
-        <w:rPr>
-          <w:noProof/>
-        </w:rPr>
-      </w:pPr>
-    </w:p>
-    <w:p>
-      <w:pPr>
-        <w:rPr>
-          <w:noProof/>
-        </w:rPr>
-      </w:pPr>
-    </w:p>
     <w:p>
       <w:pPr>
         <w:rPr>
@@ -537,12 +502,47 @@
           <w:noProof/>
         </w:rPr>
       </w:pPr>
+    </w:p>
+    <w:p>
+      <w:pPr>
+        <w:rPr>
+          <w:noProof/>
+        </w:rPr>
+      </w:pPr>
+    </w:p>
+    <w:p>
+      <w:pPr>
+        <w:rPr>
+          <w:noProof/>
+        </w:rPr>
+      </w:pPr>
+    </w:p>
+    <w:p>
+      <w:pPr>
+        <w:rPr>
+          <w:noProof/>
+        </w:rPr>
+      </w:pPr>
+    </w:p>
+    <w:p>
+      <w:pPr>
+        <w:rPr>
+          <w:noProof/>
+        </w:rPr>
+      </w:pPr>
+    </w:p>
+    <w:p>
+      <w:pPr>
+        <w:rPr>
+          <w:noProof/>
+        </w:rPr>
+      </w:pPr>
       <w:r>
         <w:rPr>
           <w:noProof/>
         </w:rPr>
         <w:drawing>
-          <wp:anchor distT="0" distB="0" distL="114300" distR="114300" simplePos="0" relativeHeight="251674624" behindDoc="0" locked="0" layoutInCell="1" allowOverlap="1" wp14:anchorId="14B38A89" wp14:editId="31AD41B7">
+          <wp:anchor distT="0" distB="0" distL="114300" distR="114300" simplePos="0" relativeHeight="251674624" behindDoc="0" locked="0" layoutInCell="1" allowOverlap="1" wp14:anchorId="14B38A89" wp14:editId="42549600">
             <wp:simplePos x="0" y="0"/>
             <wp:positionH relativeFrom="margin">
               <wp:posOffset>220716</wp:posOffset>
@@ -897,23 +897,7 @@
                                 <w:sz w:val="40"/>
                                 <w:szCs w:val="40"/>
                               </w:rPr>
-                              <w:t>ega meu chinelo</w:t>
-                            </w:r>
-                            <w:r>
-                              <w:rPr>
-                                <w:rFonts w:ascii="Freestyle Script" w:hAnsi="Freestyle Script"/>
-                                <w:sz w:val="40"/>
-                                <w:szCs w:val="40"/>
-                              </w:rPr>
-                              <w:t>”</w:t>
-                            </w:r>
-                            <w:r>
-                              <w:rPr>
-                                <w:rFonts w:ascii="Freestyle Script" w:hAnsi="Freestyle Script"/>
-                                <w:sz w:val="40"/>
-                                <w:szCs w:val="40"/>
-                              </w:rPr>
-                              <w:t xml:space="preserve"> </w:t>
+                              <w:t xml:space="preserve">ega meu chinelo” </w:t>
                             </w:r>
                             <w:r>
                               <w:rPr>
@@ -1002,23 +986,7 @@
                           <w:sz w:val="40"/>
                           <w:szCs w:val="40"/>
                         </w:rPr>
-                        <w:t>ega meu chinelo</w:t>
-                      </w:r>
-                      <w:r>
-                        <w:rPr>
-                          <w:rFonts w:ascii="Freestyle Script" w:hAnsi="Freestyle Script"/>
-                          <w:sz w:val="40"/>
-                          <w:szCs w:val="40"/>
-                        </w:rPr>
-                        <w:t>”</w:t>
-                      </w:r>
-                      <w:r>
-                        <w:rPr>
-                          <w:rFonts w:ascii="Freestyle Script" w:hAnsi="Freestyle Script"/>
-                          <w:sz w:val="40"/>
-                          <w:szCs w:val="40"/>
-                        </w:rPr>
-                        <w:t xml:space="preserve"> </w:t>
+                        <w:t xml:space="preserve">ega meu chinelo” </w:t>
                       </w:r>
                       <w:r>
                         <w:rPr>
@@ -1186,61 +1154,21 @@
           <w:noProof/>
         </w:rPr>
       </w:pPr>
-    </w:p>
-    <w:p>
-      <w:pPr>
-        <w:rPr>
-          <w:noProof/>
-        </w:rPr>
-      </w:pPr>
-    </w:p>
-    <w:p>
-      <w:pPr>
-        <w:rPr>
-          <w:noProof/>
-        </w:rPr>
-      </w:pPr>
-    </w:p>
-    <w:p>
-      <w:pPr>
-        <w:rPr>
-          <w:noProof/>
-        </w:rPr>
-      </w:pPr>
-    </w:p>
-    <w:p>
-      <w:pPr>
-        <w:rPr>
-          <w:noProof/>
-        </w:rPr>
-      </w:pPr>
       <w:r>
         <w:rPr>
           <w:noProof/>
         </w:rPr>
-        <w:t xml:space="preserve">             </w:t>
-      </w:r>
-    </w:p>
-    <w:p>
-      <w:pPr>
-        <w:rPr>
-          <w:noProof/>
-        </w:rPr>
-      </w:pPr>
-      <w:r>
-        <w:rPr>
-          <w:noProof/>
-        </w:rPr>
+        <w:lastRenderedPageBreak/>
         <mc:AlternateContent>
           <mc:Choice Requires="wps">
             <w:drawing>
-              <wp:anchor distT="45720" distB="45720" distL="114300" distR="114300" simplePos="0" relativeHeight="251662336" behindDoc="0" locked="0" layoutInCell="1" allowOverlap="1" wp14:anchorId="2DAE772E" wp14:editId="5E7B0598">
+              <wp:anchor distT="45720" distB="45720" distL="114300" distR="114300" simplePos="0" relativeHeight="251662336" behindDoc="0" locked="0" layoutInCell="1" allowOverlap="1" wp14:anchorId="2DAE772E" wp14:editId="21621578">
                 <wp:simplePos x="0" y="0"/>
                 <wp:positionH relativeFrom="margin">
                   <wp:align>right</wp:align>
                 </wp:positionH>
                 <wp:positionV relativeFrom="paragraph">
-                  <wp:posOffset>-12700</wp:posOffset>
+                  <wp:posOffset>-1270</wp:posOffset>
                 </wp:positionV>
                 <wp:extent cx="3096000" cy="3816000"/>
                 <wp:effectExtent l="0" t="0" r="28575" b="13335"/>
@@ -1422,7 +1350,7 @@
           </mc:Choice>
           <mc:Fallback>
             <w:pict>
-              <v:shape w14:anchorId="2DAE772E" id="_x0000_s1029" type="#_x0000_t202" style="position:absolute;margin-left:192.6pt;margin-top:-1pt;width:243.8pt;height:300.45pt;z-index:251662336;visibility:visible;mso-wrap-style:square;mso-width-percent:0;mso-height-percent:0;mso-wrap-distance-left:9pt;mso-wrap-distance-top:3.6pt;mso-wrap-distance-right:9pt;mso-wrap-distance-bottom:3.6pt;mso-position-horizontal:right;mso-position-horizontal-relative:margin;mso-position-vertical:absolute;mso-position-vertical-relative:text;mso-width-percent:0;mso-height-percent:0;mso-width-relative:margin;mso-height-relative:margin;v-text-anchor:top" o:gfxdata="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">
+              <v:shape w14:anchorId="2DAE772E" id="_x0000_s1029" type="#_x0000_t202" style="position:absolute;margin-left:192.6pt;margin-top:-.1pt;width:243.8pt;height:300.45pt;z-index:251662336;visibility:visible;mso-wrap-style:square;mso-width-percent:0;mso-height-percent:0;mso-wrap-distance-left:9pt;mso-wrap-distance-top:3.6pt;mso-wrap-distance-right:9pt;mso-wrap-distance-bottom:3.6pt;mso-position-horizontal:right;mso-position-horizontal-relative:margin;mso-position-vertical:absolute;mso-position-vertical-relative:text;mso-width-percent:0;mso-height-percent:0;mso-width-relative:margin;mso-height-relative:margin;v-text-anchor:top" o:gfxdata="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">
                 <v:textbox>
                   <w:txbxContent>
                     <w:p>
@@ -1563,22 +1491,16 @@
         <w:rPr>
           <w:noProof/>
         </w:rPr>
-        <w:t xml:space="preserve">             </w:t>
-      </w:r>
-      <w:r>
-        <w:rPr>
-          <w:noProof/>
-        </w:rPr>
         <mc:AlternateContent>
           <mc:Choice Requires="wps">
             <w:drawing>
-              <wp:anchor distT="45720" distB="45720" distL="114300" distR="114300" simplePos="0" relativeHeight="251660288" behindDoc="0" locked="0" layoutInCell="1" allowOverlap="1" wp14:anchorId="3832BA9C" wp14:editId="0D2DC8FE">
+              <wp:anchor distT="45720" distB="45720" distL="114300" distR="114300" simplePos="0" relativeHeight="251660288" behindDoc="0" locked="0" layoutInCell="1" allowOverlap="1" wp14:anchorId="3832BA9C" wp14:editId="4DDF6387">
                 <wp:simplePos x="0" y="0"/>
-                <wp:positionH relativeFrom="column">
-                  <wp:posOffset>0</wp:posOffset>
+                <wp:positionH relativeFrom="margin">
+                  <wp:align>left</wp:align>
                 </wp:positionH>
                 <wp:positionV relativeFrom="paragraph">
-                  <wp:posOffset>45720</wp:posOffset>
+                  <wp:posOffset>19050</wp:posOffset>
                 </wp:positionV>
                 <wp:extent cx="3096000" cy="3816000"/>
                 <wp:effectExtent l="0" t="0" r="28575" b="13335"/>
@@ -1782,7 +1704,7 @@
           </mc:Choice>
           <mc:Fallback>
             <w:pict>
-              <v:shape w14:anchorId="3832BA9C" id="_x0000_s1030" type="#_x0000_t202" style="position:absolute;margin-left:0;margin-top:3.6pt;width:243.8pt;height:300.45pt;z-index:251660288;visibility:visible;mso-wrap-style:square;mso-width-percent:0;mso-height-percent:0;mso-wrap-distance-left:9pt;mso-wrap-distance-top:3.6pt;mso-wrap-distance-right:9pt;mso-wrap-distance-bottom:3.6pt;mso-position-horizontal:absolute;mso-position-horizontal-relative:text;mso-position-vertical:absolute;mso-position-vertical-relative:text;mso-width-percent:0;mso-height-percent:0;mso-width-relative:margin;mso-height-relative:margin;v-text-anchor:top" o:gfxdata="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">
+              <v:shape w14:anchorId="3832BA9C" id="_x0000_s1030" type="#_x0000_t202" style="position:absolute;margin-left:0;margin-top:1.5pt;width:243.8pt;height:300.45pt;z-index:251660288;visibility:visible;mso-wrap-style:square;mso-width-percent:0;mso-height-percent:0;mso-wrap-distance-left:9pt;mso-wrap-distance-top:3.6pt;mso-wrap-distance-right:9pt;mso-wrap-distance-bottom:3.6pt;mso-position-horizontal:left;mso-position-horizontal-relative:margin;mso-position-vertical:absolute;mso-position-vertical-relative:text;mso-width-percent:0;mso-height-percent:0;mso-width-relative:margin;mso-height-relative:margin;v-text-anchor:top" o:gfxdata="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">
                 <v:textbox>
                   <w:txbxContent>
                     <w:p>
@@ -1935,10 +1857,58 @@
                     <w:p/>
                   </w:txbxContent>
                 </v:textbox>
+                <w10:wrap anchorx="margin"/>
               </v:shape>
             </w:pict>
           </mc:Fallback>
         </mc:AlternateContent>
+      </w:r>
+    </w:p>
+    <w:p>
+      <w:pPr>
+        <w:rPr>
+          <w:noProof/>
+        </w:rPr>
+      </w:pPr>
+    </w:p>
+    <w:p>
+      <w:pPr>
+        <w:rPr>
+          <w:noProof/>
+        </w:rPr>
+      </w:pPr>
+    </w:p>
+    <w:p>
+      <w:pPr>
+        <w:rPr>
+          <w:noProof/>
+        </w:rPr>
+      </w:pPr>
+    </w:p>
+    <w:p>
+      <w:pPr>
+        <w:rPr>
+          <w:noProof/>
+        </w:rPr>
+      </w:pPr>
+      <w:r>
+        <w:rPr>
+          <w:noProof/>
+        </w:rPr>
+        <w:t xml:space="preserve">             </w:t>
+      </w:r>
+    </w:p>
+    <w:p>
+      <w:pPr>
+        <w:rPr>
+          <w:noProof/>
+        </w:rPr>
+      </w:pPr>
+      <w:r>
+        <w:rPr>
+          <w:noProof/>
+        </w:rPr>
+        <w:t xml:space="preserve">             </w:t>
       </w:r>
     </w:p>
     <w:p/>
@@ -2017,13 +1987,6 @@
           <w:noProof/>
         </w:rPr>
       </w:pPr>
-    </w:p>
-    <w:p>
-      <w:pPr>
-        <w:rPr>
-          <w:noProof/>
-        </w:rPr>
-      </w:pPr>
       <w:r>
         <w:rPr>
           <w:noProof/>
@@ -2031,15 +1994,15 @@
         <mc:AlternateContent>
           <mc:Choice Requires="wps">
             <w:drawing>
-              <wp:anchor distT="45720" distB="45720" distL="114300" distR="114300" simplePos="0" relativeHeight="251670528" behindDoc="0" locked="0" layoutInCell="1" allowOverlap="1" wp14:anchorId="5FFD153F" wp14:editId="0B24F026">
+              <wp:anchor distT="45720" distB="45720" distL="114300" distR="114300" simplePos="0" relativeHeight="251670528" behindDoc="0" locked="0" layoutInCell="1" allowOverlap="1" wp14:anchorId="5FFD153F" wp14:editId="2402A67C">
                 <wp:simplePos x="0" y="0"/>
                 <wp:positionH relativeFrom="margin">
                   <wp:align>right</wp:align>
                 </wp:positionH>
                 <wp:positionV relativeFrom="paragraph">
-                  <wp:posOffset>-12700</wp:posOffset>
+                  <wp:posOffset>215900</wp:posOffset>
                 </wp:positionV>
-                <wp:extent cx="3096000" cy="3816000"/>
+                <wp:extent cx="3095625" cy="3815715"/>
                 <wp:effectExtent l="0" t="0" r="28575" b="13335"/>
                 <wp:wrapNone/>
                 <wp:docPr id="14" name="Caixa de Texto 2"/>
@@ -2055,7 +2018,7 @@
                       <wps:spPr bwMode="auto">
                         <a:xfrm>
                           <a:off x="0" y="0"/>
-                          <a:ext cx="3096000" cy="3816000"/>
+                          <a:ext cx="3095625" cy="3815715"/>
                         </a:xfrm>
                         <a:prstGeom prst="rect">
                           <a:avLst/>
@@ -2247,7 +2210,7 @@
           </mc:Choice>
           <mc:Fallback>
             <w:pict>
-              <v:shape w14:anchorId="5FFD153F" id="_x0000_s1031" type="#_x0000_t202" style="position:absolute;margin-left:192.6pt;margin-top:-1pt;width:243.8pt;height:300.45pt;z-index:251670528;visibility:visible;mso-wrap-style:square;mso-width-percent:0;mso-height-percent:0;mso-wrap-distance-left:9pt;mso-wrap-distance-top:3.6pt;mso-wrap-distance-right:9pt;mso-wrap-distance-bottom:3.6pt;mso-position-horizontal:right;mso-position-horizontal-relative:margin;mso-position-vertical:absolute;mso-position-vertical-relative:text;mso-width-percent:0;mso-height-percent:0;mso-width-relative:margin;mso-height-relative:margin;v-text-anchor:top" o:gfxdata="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">
+              <v:shape w14:anchorId="5FFD153F" id="_x0000_s1031" type="#_x0000_t202" style="position:absolute;margin-left:192.55pt;margin-top:17pt;width:243.75pt;height:300.45pt;z-index:251670528;visibility:visible;mso-wrap-style:square;mso-width-percent:0;mso-height-percent:0;mso-wrap-distance-left:9pt;mso-wrap-distance-top:3.6pt;mso-wrap-distance-right:9pt;mso-wrap-distance-bottom:3.6pt;mso-position-horizontal:right;mso-position-horizontal-relative:margin;mso-position-vertical:absolute;mso-position-vertical-relative:text;mso-width-percent:0;mso-height-percent:0;mso-width-relative:margin;mso-height-relative:margin;v-text-anchor:top" o:gfxdata="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">
                 <v:textbox>
                   <w:txbxContent>
                     <w:p>
@@ -2416,24 +2379,18 @@
         <w:rPr>
           <w:noProof/>
         </w:rPr>
-        <w:t xml:space="preserve">             </w:t>
-      </w:r>
-      <w:r>
-        <w:rPr>
-          <w:noProof/>
-        </w:rPr>
         <mc:AlternateContent>
           <mc:Choice Requires="wps">
             <w:drawing>
-              <wp:anchor distT="45720" distB="45720" distL="114300" distR="114300" simplePos="0" relativeHeight="251669504" behindDoc="0" locked="0" layoutInCell="1" allowOverlap="1" wp14:anchorId="231DA89D" wp14:editId="43DA5B76">
+              <wp:anchor distT="45720" distB="45720" distL="114300" distR="114300" simplePos="0" relativeHeight="251669504" behindDoc="0" locked="0" layoutInCell="1" allowOverlap="1" wp14:anchorId="231DA89D" wp14:editId="389F867E">
                 <wp:simplePos x="0" y="0"/>
-                <wp:positionH relativeFrom="column">
-                  <wp:posOffset>0</wp:posOffset>
+                <wp:positionH relativeFrom="margin">
+                  <wp:align>left</wp:align>
                 </wp:positionH>
                 <wp:positionV relativeFrom="paragraph">
-                  <wp:posOffset>45720</wp:posOffset>
+                  <wp:posOffset>212090</wp:posOffset>
                 </wp:positionV>
-                <wp:extent cx="3096000" cy="3816000"/>
+                <wp:extent cx="3095625" cy="3815715"/>
                 <wp:effectExtent l="0" t="0" r="28575" b="13335"/>
                 <wp:wrapNone/>
                 <wp:docPr id="15" name="Caixa de Texto 2"/>
@@ -2449,7 +2406,7 @@
                       <wps:spPr bwMode="auto">
                         <a:xfrm>
                           <a:off x="0" y="0"/>
-                          <a:ext cx="3096000" cy="3816000"/>
+                          <a:ext cx="3095625" cy="3815715"/>
                         </a:xfrm>
                         <a:prstGeom prst="rect">
                           <a:avLst/>
@@ -2635,7 +2592,7 @@
           </mc:Choice>
           <mc:Fallback>
             <w:pict>
-              <v:shape w14:anchorId="231DA89D" id="_x0000_s1032" type="#_x0000_t202" style="position:absolute;margin-left:0;margin-top:3.6pt;width:243.8pt;height:300.45pt;z-index:251669504;visibility:visible;mso-wrap-style:square;mso-width-percent:0;mso-height-percent:0;mso-wrap-distance-left:9pt;mso-wrap-distance-top:3.6pt;mso-wrap-distance-right:9pt;mso-wrap-distance-bottom:3.6pt;mso-position-horizontal:absolute;mso-position-horizontal-relative:text;mso-position-vertical:absolute;mso-position-vertical-relative:text;mso-width-percent:0;mso-height-percent:0;mso-width-relative:margin;mso-height-relative:margin;v-text-anchor:top" o:gfxdata="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">
+              <v:shape w14:anchorId="231DA89D" id="_x0000_s1032" type="#_x0000_t202" style="position:absolute;margin-left:0;margin-top:16.7pt;width:243.75pt;height:300.45pt;z-index:251669504;visibility:visible;mso-wrap-style:square;mso-width-percent:0;mso-height-percent:0;mso-wrap-distance-left:9pt;mso-wrap-distance-top:3.6pt;mso-wrap-distance-right:9pt;mso-wrap-distance-bottom:3.6pt;mso-position-horizontal:left;mso-position-horizontal-relative:margin;mso-position-vertical:absolute;mso-position-vertical-relative:text;mso-width-percent:0;mso-height-percent:0;mso-width-relative:margin;mso-height-relative:margin;v-text-anchor:top" o:gfxdata="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">
                 <v:textbox>
                   <w:txbxContent>
                     <w:p>
@@ -2788,10 +2745,24 @@
                     <w:p/>
                   </w:txbxContent>
                 </v:textbox>
+                <w10:wrap anchorx="margin"/>
               </v:shape>
             </w:pict>
           </mc:Fallback>
         </mc:AlternateContent>
+      </w:r>
+    </w:p>
+    <w:p>
+      <w:pPr>
+        <w:rPr>
+          <w:noProof/>
+        </w:rPr>
+      </w:pPr>
+      <w:r>
+        <w:rPr>
+          <w:noProof/>
+        </w:rPr>
+        <w:t xml:space="preserve">             </w:t>
       </w:r>
     </w:p>
     <w:p/>
@@ -2822,6 +2793,9 @@
       <w:pPr>
         <w:jc w:val="center"/>
       </w:pPr>
+      <w:r>
+        <w:t xml:space="preserve"> </w:t>
+      </w:r>
     </w:p>
     <w:sectPr>
       <w:pgSz w:w="11906" w:h="16838"/>
